--- a/CrossApp帮助文档/API文档/Delegate/CAScrollViewDelegate.docx
+++ b/CrossApp帮助文档/API文档/Delegate/CAScrollViewDelegate.docx
@@ -5,9 +5,6 @@
     <w:p>
       <w:pPr>
         <w:pStyle w:val="4"/>
-        <w:rPr>
-          <w:rFonts w:hint="eastAsia"/>
-        </w:rPr>
       </w:pPr>
       <w:proofErr w:type="spellStart"/>
       <w:r>
@@ -18,9 +15,6 @@
     <w:p>
       <w:pPr>
         <w:pStyle w:val="6"/>
-        <w:rPr>
-          <w:rFonts w:hint="eastAsia"/>
-        </w:rPr>
       </w:pPr>
       <w:r>
         <w:rPr>
@@ -32,9 +26,6 @@
     <w:p>
       <w:pPr>
         <w:ind w:firstLineChars="202" w:firstLine="424"/>
-        <w:rPr>
-          <w:rFonts w:hint="eastAsia"/>
-        </w:rPr>
       </w:pPr>
       <w:proofErr w:type="spellStart"/>
       <w:r>
@@ -64,8 +55,12 @@
     </w:p>
     <w:tbl>
       <w:tblPr>
-        <w:tblStyle w:val="a3"/>
+        <w:tblStyle w:val="-5"/>
         <w:tblW w:w="0" w:type="auto"/>
+        <w:tblBorders>
+          <w:insideH w:val="single" w:sz="4" w:space="0" w:color="auto"/>
+          <w:insideV w:val="single" w:sz="4" w:space="0" w:color="auto"/>
+        </w:tblBorders>
         <w:tblLook w:val="04A0" w:firstRow="1" w:lastRow="0" w:firstColumn="1" w:lastColumn="0" w:noHBand="0" w:noVBand="1"/>
       </w:tblPr>
       <w:tblGrid>
@@ -74,16 +69,17 @@
         <w:gridCol w:w="2841"/>
       </w:tblGrid>
       <w:tr>
+        <w:trPr>
+          <w:cnfStyle w:val="100000000000" w:firstRow="1" w:lastRow="0" w:firstColumn="0" w:lastColumn="0" w:oddVBand="0" w:evenVBand="0" w:oddHBand="0" w:evenHBand="0" w:firstRowFirstColumn="0" w:firstRowLastColumn="0" w:lastRowFirstColumn="0" w:lastRowLastColumn="0"/>
+        </w:trPr>
         <w:tc>
           <w:tcPr>
+            <w:cnfStyle w:val="001000000000" w:firstRow="0" w:lastRow="0" w:firstColumn="1" w:lastColumn="0" w:oddVBand="0" w:evenVBand="0" w:oddHBand="0" w:evenHBand="0" w:firstRowFirstColumn="0" w:firstRowLastColumn="0" w:lastRowFirstColumn="0" w:lastRowLastColumn="0"/>
             <w:tcW w:w="2840" w:type="dxa"/>
           </w:tcPr>
           <w:p>
             <w:pPr>
               <w:jc w:val="center"/>
-              <w:rPr>
-                <w:rFonts w:hint="eastAsia"/>
-              </w:rPr>
             </w:pPr>
             <w:r>
               <w:rPr>
@@ -100,9 +96,7 @@
           <w:p>
             <w:pPr>
               <w:jc w:val="center"/>
-              <w:rPr>
-                <w:rFonts w:hint="eastAsia"/>
-              </w:rPr>
+              <w:cnfStyle w:val="100000000000" w:firstRow="1" w:lastRow="0" w:firstColumn="0" w:lastColumn="0" w:oddVBand="0" w:evenVBand="0" w:oddHBand="0" w:evenHBand="0" w:firstRowFirstColumn="0" w:firstRowLastColumn="0" w:lastRowFirstColumn="0" w:lastRowLastColumn="0"/>
             </w:pPr>
             <w:r>
               <w:rPr>
@@ -119,9 +113,7 @@
           <w:p>
             <w:pPr>
               <w:jc w:val="center"/>
-              <w:rPr>
-                <w:rFonts w:hint="eastAsia"/>
-              </w:rPr>
+              <w:cnfStyle w:val="100000000000" w:firstRow="1" w:lastRow="0" w:firstColumn="0" w:lastColumn="0" w:oddVBand="0" w:evenVBand="0" w:oddHBand="0" w:evenHBand="0" w:firstRowFirstColumn="0" w:firstRowLastColumn="0" w:lastRowFirstColumn="0" w:lastRowLastColumn="0"/>
             </w:pPr>
             <w:r>
               <w:rPr>
@@ -133,20 +125,30 @@
         </w:tc>
       </w:tr>
       <w:tr>
+        <w:trPr>
+          <w:cnfStyle w:val="000000100000" w:firstRow="0" w:lastRow="0" w:firstColumn="0" w:lastColumn="0" w:oddVBand="0" w:evenVBand="0" w:oddHBand="1" w:evenHBand="0" w:firstRowFirstColumn="0" w:firstRowLastColumn="0" w:lastRowFirstColumn="0" w:lastRowLastColumn="0"/>
+        </w:trPr>
         <w:tc>
           <w:tcPr>
+            <w:cnfStyle w:val="001000000000" w:firstRow="0" w:lastRow="0" w:firstColumn="1" w:lastColumn="0" w:oddVBand="0" w:evenVBand="0" w:oddHBand="0" w:evenHBand="0" w:firstRowFirstColumn="0" w:firstRowLastColumn="0" w:lastRowFirstColumn="0" w:lastRowLastColumn="0"/>
             <w:tcW w:w="2840" w:type="dxa"/>
+            <w:tcBorders>
+              <w:top w:val="none" w:sz="0" w:space="0" w:color="auto"/>
+              <w:left w:val="none" w:sz="0" w:space="0" w:color="auto"/>
+              <w:bottom w:val="none" w:sz="0" w:space="0" w:color="auto"/>
+            </w:tcBorders>
           </w:tcPr>
           <w:p>
             <w:pPr>
               <w:jc w:val="center"/>
               <w:rPr>
-                <w:rFonts w:hint="eastAsia"/>
+                <w:b w:val="0"/>
               </w:rPr>
             </w:pPr>
             <w:r>
               <w:rPr>
                 <w:rFonts w:hint="eastAsia"/>
+                <w:b w:val="0"/>
               </w:rPr>
               <w:t>public</w:t>
             </w:r>
@@ -155,13 +157,15 @@
         <w:tc>
           <w:tcPr>
             <w:tcW w:w="2841" w:type="dxa"/>
+            <w:tcBorders>
+              <w:top w:val="none" w:sz="0" w:space="0" w:color="auto"/>
+              <w:bottom w:val="none" w:sz="0" w:space="0" w:color="auto"/>
+            </w:tcBorders>
           </w:tcPr>
           <w:p>
             <w:pPr>
               <w:jc w:val="center"/>
-              <w:rPr>
-                <w:rFonts w:hint="eastAsia"/>
-              </w:rPr>
+              <w:cnfStyle w:val="000000100000" w:firstRow="0" w:lastRow="0" w:firstColumn="0" w:lastColumn="0" w:oddVBand="0" w:evenVBand="0" w:oddHBand="1" w:evenHBand="0" w:firstRowFirstColumn="0" w:firstRowLastColumn="0" w:lastRowFirstColumn="0" w:lastRowLastColumn="0"/>
             </w:pPr>
             <w:proofErr w:type="spellStart"/>
             <w:r>
@@ -173,13 +177,16 @@
         <w:tc>
           <w:tcPr>
             <w:tcW w:w="2841" w:type="dxa"/>
+            <w:tcBorders>
+              <w:top w:val="none" w:sz="0" w:space="0" w:color="auto"/>
+              <w:bottom w:val="none" w:sz="0" w:space="0" w:color="auto"/>
+              <w:right w:val="none" w:sz="0" w:space="0" w:color="auto"/>
+            </w:tcBorders>
           </w:tcPr>
           <w:p>
             <w:pPr>
               <w:jc w:val="center"/>
-              <w:rPr>
-                <w:rFonts w:hint="eastAsia"/>
-              </w:rPr>
+              <w:cnfStyle w:val="000000100000" w:firstRow="0" w:lastRow="0" w:firstColumn="0" w:lastColumn="0" w:oddVBand="0" w:evenVBand="0" w:oddHBand="1" w:evenHBand="0" w:firstRowFirstColumn="0" w:firstRowLastColumn="0" w:lastRowFirstColumn="0" w:lastRowLastColumn="0"/>
             </w:pPr>
             <w:r>
               <w:rPr>
@@ -205,18 +212,20 @@
       <w:tr>
         <w:tc>
           <w:tcPr>
+            <w:cnfStyle w:val="001000000000" w:firstRow="0" w:lastRow="0" w:firstColumn="1" w:lastColumn="0" w:oddVBand="0" w:evenVBand="0" w:oddHBand="0" w:evenHBand="0" w:firstRowFirstColumn="0" w:firstRowLastColumn="0" w:lastRowFirstColumn="0" w:lastRowLastColumn="0"/>
             <w:tcW w:w="2840" w:type="dxa"/>
           </w:tcPr>
           <w:p>
             <w:pPr>
               <w:jc w:val="center"/>
               <w:rPr>
-                <w:rFonts w:hint="eastAsia"/>
+                <w:b w:val="0"/>
               </w:rPr>
             </w:pPr>
             <w:r>
               <w:rPr>
                 <w:rFonts w:hint="eastAsia"/>
+                <w:b w:val="0"/>
               </w:rPr>
               <w:t>public</w:t>
             </w:r>
@@ -229,9 +238,7 @@
           <w:p>
             <w:pPr>
               <w:jc w:val="center"/>
-              <w:rPr>
-                <w:rFonts w:hint="eastAsia"/>
-              </w:rPr>
+              <w:cnfStyle w:val="000000000000" w:firstRow="0" w:lastRow="0" w:firstColumn="0" w:lastColumn="0" w:oddVBand="0" w:evenVBand="0" w:oddHBand="0" w:evenHBand="0" w:firstRowFirstColumn="0" w:firstRowLastColumn="0" w:lastRowFirstColumn="0" w:lastRowLastColumn="0"/>
             </w:pPr>
             <w:proofErr w:type="spellStart"/>
             <w:r>
@@ -247,36 +254,108 @@
           <w:p>
             <w:pPr>
               <w:jc w:val="center"/>
-              <w:rPr>
-                <w:rFonts w:hint="eastAsia"/>
-              </w:rPr>
+              <w:cnfStyle w:val="000000000000" w:firstRow="0" w:lastRow="0" w:firstColumn="0" w:lastColumn="0" w:oddVBand="0" w:evenVBand="0" w:oddHBand="0" w:evenHBand="0" w:firstRowFirstColumn="0" w:firstRowLastColumn="0" w:lastRowFirstColumn="0" w:lastRowLastColumn="0"/>
             </w:pPr>
-            <w:bookmarkStart w:id="0" w:name="_GoBack"/>
             <w:r>
               <w:rPr>
                 <w:rFonts w:hint="eastAsia"/>
               </w:rPr>
               <w:t>开始滚动时调用</w:t>
             </w:r>
-            <w:bookmarkEnd w:id="0"/>
+          </w:p>
+        </w:tc>
+      </w:tr>
+      <w:tr>
+        <w:trPr>
+          <w:cnfStyle w:val="000000100000" w:firstRow="0" w:lastRow="0" w:firstColumn="0" w:lastColumn="0" w:oddVBand="0" w:evenVBand="0" w:oddHBand="1" w:evenHBand="0" w:firstRowFirstColumn="0" w:firstRowLastColumn="0" w:lastRowFirstColumn="0" w:lastRowLastColumn="0"/>
+        </w:trPr>
+        <w:tc>
+          <w:tcPr>
+            <w:cnfStyle w:val="001000000000" w:firstRow="0" w:lastRow="0" w:firstColumn="1" w:lastColumn="0" w:oddVBand="0" w:evenVBand="0" w:oddHBand="0" w:evenHBand="0" w:firstRowFirstColumn="0" w:firstRowLastColumn="0" w:lastRowFirstColumn="0" w:lastRowLastColumn="0"/>
+            <w:tcW w:w="2840" w:type="dxa"/>
+            <w:tcBorders>
+              <w:top w:val="none" w:sz="0" w:space="0" w:color="auto"/>
+              <w:left w:val="none" w:sz="0" w:space="0" w:color="auto"/>
+              <w:bottom w:val="none" w:sz="0" w:space="0" w:color="auto"/>
+            </w:tcBorders>
+          </w:tcPr>
+          <w:p>
+            <w:pPr>
+              <w:jc w:val="center"/>
+              <w:rPr>
+                <w:b w:val="0"/>
+              </w:rPr>
+            </w:pPr>
+            <w:r>
+              <w:rPr>
+                <w:rFonts w:hint="eastAsia"/>
+                <w:b w:val="0"/>
+              </w:rPr>
+              <w:t>public</w:t>
+            </w:r>
+          </w:p>
+        </w:tc>
+        <w:tc>
+          <w:tcPr>
+            <w:tcW w:w="2841" w:type="dxa"/>
+            <w:tcBorders>
+              <w:top w:val="none" w:sz="0" w:space="0" w:color="auto"/>
+              <w:bottom w:val="none" w:sz="0" w:space="0" w:color="auto"/>
+            </w:tcBorders>
+          </w:tcPr>
+          <w:p>
+            <w:pPr>
+              <w:jc w:val="center"/>
+              <w:cnfStyle w:val="000000100000" w:firstRow="0" w:lastRow="0" w:firstColumn="0" w:lastColumn="0" w:oddVBand="0" w:evenVBand="0" w:oddHBand="1" w:evenHBand="0" w:firstRowFirstColumn="0" w:firstRowLastColumn="0" w:lastRowFirstColumn="0" w:lastRowLastColumn="0"/>
+            </w:pPr>
+            <w:proofErr w:type="spellStart"/>
+            <w:r>
+              <w:t>scrollViewDidEndDragging</w:t>
+            </w:r>
+            <w:proofErr w:type="spellEnd"/>
+          </w:p>
+        </w:tc>
+        <w:tc>
+          <w:tcPr>
+            <w:tcW w:w="2841" w:type="dxa"/>
+            <w:tcBorders>
+              <w:top w:val="none" w:sz="0" w:space="0" w:color="auto"/>
+              <w:bottom w:val="none" w:sz="0" w:space="0" w:color="auto"/>
+              <w:right w:val="none" w:sz="0" w:space="0" w:color="auto"/>
+            </w:tcBorders>
+          </w:tcPr>
+          <w:p>
+            <w:pPr>
+              <w:jc w:val="center"/>
+              <w:cnfStyle w:val="000000100000" w:firstRow="0" w:lastRow="0" w:firstColumn="0" w:lastColumn="0" w:oddVBand="0" w:evenVBand="0" w:oddHBand="1" w:evenHBand="0" w:firstRowFirstColumn="0" w:firstRowLastColumn="0" w:lastRowFirstColumn="0" w:lastRowLastColumn="0"/>
+            </w:pPr>
+            <w:r>
+              <w:rPr>
+                <w:rFonts w:ascii="Arial" w:hAnsi="Arial" w:cs="Arial"/>
+                <w:color w:val="000000"/>
+              </w:rPr>
+              <w:t>结束滚动时调用</w:t>
+            </w:r>
           </w:p>
         </w:tc>
       </w:tr>
       <w:tr>
         <w:tc>
           <w:tcPr>
+            <w:cnfStyle w:val="001000000000" w:firstRow="0" w:lastRow="0" w:firstColumn="1" w:lastColumn="0" w:oddVBand="0" w:evenVBand="0" w:oddHBand="0" w:evenHBand="0" w:firstRowFirstColumn="0" w:firstRowLastColumn="0" w:lastRowFirstColumn="0" w:lastRowLastColumn="0"/>
             <w:tcW w:w="2840" w:type="dxa"/>
           </w:tcPr>
           <w:p>
             <w:pPr>
               <w:jc w:val="center"/>
               <w:rPr>
-                <w:rFonts w:hint="eastAsia"/>
+                <w:b w:val="0"/>
               </w:rPr>
             </w:pPr>
             <w:r>
               <w:rPr>
                 <w:rFonts w:hint="eastAsia"/>
+                <w:b w:val="0"/>
               </w:rPr>
               <w:t>public</w:t>
             </w:r>
@@ -289,61 +368,7 @@
           <w:p>
             <w:pPr>
               <w:jc w:val="center"/>
-              <w:rPr>
-                <w:rFonts w:hint="eastAsia"/>
-              </w:rPr>
-            </w:pPr>
-            <w:proofErr w:type="spellStart"/>
-            <w:r>
-              <w:t>scrollViewDidEndDragging</w:t>
-            </w:r>
-            <w:proofErr w:type="spellEnd"/>
-          </w:p>
-        </w:tc>
-        <w:tc>
-          <w:tcPr>
-            <w:tcW w:w="2841" w:type="dxa"/>
-          </w:tcPr>
-          <w:p>
-            <w:pPr>
-              <w:jc w:val="center"/>
-              <w:rPr>
-                <w:rFonts w:hint="eastAsia"/>
-              </w:rPr>
-            </w:pPr>
-          </w:p>
-        </w:tc>
-      </w:tr>
-      <w:tr>
-        <w:tc>
-          <w:tcPr>
-            <w:tcW w:w="2840" w:type="dxa"/>
-          </w:tcPr>
-          <w:p>
-            <w:pPr>
-              <w:jc w:val="center"/>
-              <w:rPr>
-                <w:rFonts w:hint="eastAsia"/>
-              </w:rPr>
-            </w:pPr>
-            <w:r>
-              <w:rPr>
-                <w:rFonts w:hint="eastAsia"/>
-              </w:rPr>
-              <w:t>public</w:t>
-            </w:r>
-          </w:p>
-        </w:tc>
-        <w:tc>
-          <w:tcPr>
-            <w:tcW w:w="2841" w:type="dxa"/>
-          </w:tcPr>
-          <w:p>
-            <w:pPr>
-              <w:jc w:val="center"/>
-              <w:rPr>
-                <w:rFonts w:hint="eastAsia"/>
-              </w:rPr>
+              <w:cnfStyle w:val="000000000000" w:firstRow="0" w:lastRow="0" w:firstColumn="0" w:lastColumn="0" w:oddVBand="0" w:evenVBand="0" w:oddHBand="0" w:evenHBand="0" w:firstRowFirstColumn="0" w:firstRowLastColumn="0" w:lastRowFirstColumn="0" w:lastRowLastColumn="0"/>
             </w:pPr>
             <w:proofErr w:type="spellStart"/>
             <w:r>
@@ -359,70 +384,37 @@
           <w:p>
             <w:pPr>
               <w:jc w:val="center"/>
-              <w:rPr>
-                <w:rFonts w:hint="eastAsia"/>
-              </w:rPr>
-            </w:pPr>
-          </w:p>
-        </w:tc>
-      </w:tr>
-      <w:tr>
-        <w:tc>
-          <w:tcPr>
-            <w:tcW w:w="2840" w:type="dxa"/>
-          </w:tcPr>
-          <w:p>
-            <w:pPr>
-              <w:jc w:val="center"/>
-              <w:rPr>
-                <w:rFonts w:hint="eastAsia"/>
-              </w:rPr>
+              <w:cnfStyle w:val="000000000000" w:firstRow="0" w:lastRow="0" w:firstColumn="0" w:lastColumn="0" w:oddVBand="0" w:evenVBand="0" w:oddHBand="0" w:evenHBand="0" w:firstRowFirstColumn="0" w:firstRowLastColumn="0" w:lastRowFirstColumn="0" w:lastRowLastColumn="0"/>
             </w:pPr>
             <w:r>
               <w:rPr>
-                <w:rFonts w:hint="eastAsia"/>
+                <w:rFonts w:ascii="Arial" w:hAnsi="Arial" w:cs="Arial"/>
+                <w:color w:val="000000"/>
               </w:rPr>
-              <w:t>public</w:t>
+              <w:t>响应</w:t>
             </w:r>
-          </w:p>
-        </w:tc>
-        <w:tc>
-          <w:tcPr>
-            <w:tcW w:w="2841" w:type="dxa"/>
-          </w:tcPr>
-          <w:p>
-            <w:pPr>
-              <w:jc w:val="center"/>
-            </w:pPr>
-            <w:proofErr w:type="spellStart"/>
             <w:r>
-              <w:t>removeDelegate</w:t>
+              <w:rPr>
+                <w:rFonts w:ascii="Calibri" w:hAnsi="Calibri"/>
+                <w:color w:val="000000"/>
+                <w:szCs w:val="21"/>
+              </w:rPr>
+              <w:t>view</w:t>
             </w:r>
-            <w:proofErr w:type="spellEnd"/>
-          </w:p>
-        </w:tc>
-        <w:tc>
-          <w:tcPr>
-            <w:tcW w:w="2841" w:type="dxa"/>
-          </w:tcPr>
-          <w:p>
-            <w:pPr>
-              <w:jc w:val="center"/>
+            <w:r>
               <w:rPr>
-                <w:rFonts w:hint="eastAsia"/>
+                <w:rFonts w:ascii="Arial" w:hAnsi="Arial" w:cs="Arial"/>
+                <w:color w:val="000000"/>
               </w:rPr>
-            </w:pPr>
+              <w:t>的缩放</w:t>
+            </w:r>
+            <w:bookmarkStart w:id="0" w:name="_GoBack"/>
+            <w:bookmarkEnd w:id="0"/>
           </w:p>
         </w:tc>
       </w:tr>
     </w:tbl>
-    <w:p>
-      <w:pPr>
-        <w:rPr>
-          <w:rFonts w:hint="eastAsia"/>
-        </w:rPr>
-      </w:pPr>
-    </w:p>
+    <w:p/>
     <w:sectPr>
       <w:pgSz w:w="11906" w:h="16838"/>
       <w:pgMar w:top="1440" w:right="1800" w:bottom="1440" w:left="1800" w:header="851" w:footer="992" w:gutter="0"/>
@@ -431,6 +423,44 @@
     </w:sectPr>
   </w:body>
 </w:document>
+</file>
+
+<file path=word/endnotes.xml><?xml version="1.0" encoding="utf-8"?>
+<w:endnotes xmlns:wpc="http://schemas.microsoft.com/office/word/2010/wordprocessingCanvas" xmlns:mc="http://schemas.openxmlformats.org/markup-compatibility/2006" xmlns:o="urn:schemas-microsoft-com:office:office" xmlns:r="http://schemas.openxmlformats.org/officeDocument/2006/relationships" xmlns:m="http://schemas.openxmlformats.org/officeDocument/2006/math" xmlns:v="urn:schemas-microsoft-com:vml" xmlns:wp14="http://schemas.microsoft.com/office/word/2010/wordprocessingDrawing" xmlns:wp="http://schemas.openxmlformats.org/drawingml/2006/wordprocessingDrawing" xmlns:w10="urn:schemas-microsoft-com:office:word" xmlns:w="http://schemas.openxmlformats.org/wordprocessingml/2006/main" xmlns:w14="http://schemas.microsoft.com/office/word/2010/wordml" xmlns:wpg="http://schemas.microsoft.com/office/word/2010/wordprocessingGroup" xmlns:wpi="http://schemas.microsoft.com/office/word/2010/wordprocessingInk" xmlns:wne="http://schemas.microsoft.com/office/word/2006/wordml" xmlns:wps="http://schemas.microsoft.com/office/word/2010/wordprocessingShape" mc:Ignorable="w14 wp14">
+  <w:endnote w:type="separator" w:id="-1">
+    <w:p>
+      <w:r>
+        <w:separator/>
+      </w:r>
+    </w:p>
+  </w:endnote>
+  <w:endnote w:type="continuationSeparator" w:id="0">
+    <w:p>
+      <w:r>
+        <w:continuationSeparator/>
+      </w:r>
+    </w:p>
+  </w:endnote>
+</w:endnotes>
+</file>
+
+<file path=word/footnotes.xml><?xml version="1.0" encoding="utf-8"?>
+<w:footnotes xmlns:wpc="http://schemas.microsoft.com/office/word/2010/wordprocessingCanvas" xmlns:mc="http://schemas.openxmlformats.org/markup-compatibility/2006" xmlns:o="urn:schemas-microsoft-com:office:office" xmlns:r="http://schemas.openxmlformats.org/officeDocument/2006/relationships" xmlns:m="http://schemas.openxmlformats.org/officeDocument/2006/math" xmlns:v="urn:schemas-microsoft-com:vml" xmlns:wp14="http://schemas.microsoft.com/office/word/2010/wordprocessingDrawing" xmlns:wp="http://schemas.openxmlformats.org/drawingml/2006/wordprocessingDrawing" xmlns:w10="urn:schemas-microsoft-com:office:word" xmlns:w="http://schemas.openxmlformats.org/wordprocessingml/2006/main" xmlns:w14="http://schemas.microsoft.com/office/word/2010/wordml" xmlns:wpg="http://schemas.microsoft.com/office/word/2010/wordprocessingGroup" xmlns:wpi="http://schemas.microsoft.com/office/word/2010/wordprocessingInk" xmlns:wne="http://schemas.microsoft.com/office/word/2006/wordml" xmlns:wps="http://schemas.microsoft.com/office/word/2010/wordprocessingShape" mc:Ignorable="w14 wp14">
+  <w:footnote w:type="separator" w:id="-1">
+    <w:p>
+      <w:r>
+        <w:separator/>
+      </w:r>
+    </w:p>
+  </w:footnote>
+  <w:footnote w:type="continuationSeparator" w:id="0">
+    <w:p>
+      <w:r>
+        <w:continuationSeparator/>
+      </w:r>
+    </w:p>
+  </w:footnote>
+</w:footnotes>
 </file>
 
 <file path=word/styles.xml><?xml version="1.0" encoding="utf-8"?>
@@ -824,6 +854,160 @@
         <w:right w:w="108" w:type="dxa"/>
       </w:tblCellMar>
     </w:tblPr>
+  </w:style>
+  <w:style w:type="paragraph" w:styleId="a4">
+    <w:name w:val="header"/>
+    <w:basedOn w:val="a"/>
+    <w:link w:val="Char"/>
+    <w:uiPriority w:val="99"/>
+    <w:unhideWhenUsed/>
+    <w:rsid w:val="00E91357"/>
+    <w:pPr>
+      <w:pBdr>
+        <w:bottom w:val="single" w:sz="6" w:space="1" w:color="auto"/>
+      </w:pBdr>
+      <w:tabs>
+        <w:tab w:val="center" w:pos="4153"/>
+        <w:tab w:val="right" w:pos="8306"/>
+      </w:tabs>
+      <w:snapToGrid w:val="0"/>
+      <w:jc w:val="center"/>
+    </w:pPr>
+    <w:rPr>
+      <w:sz w:val="18"/>
+      <w:szCs w:val="18"/>
+    </w:rPr>
+  </w:style>
+  <w:style w:type="character" w:customStyle="1" w:styleId="Char">
+    <w:name w:val="页眉 Char"/>
+    <w:basedOn w:val="a0"/>
+    <w:link w:val="a4"/>
+    <w:uiPriority w:val="99"/>
+    <w:rsid w:val="00E91357"/>
+    <w:rPr>
+      <w:sz w:val="18"/>
+      <w:szCs w:val="18"/>
+    </w:rPr>
+  </w:style>
+  <w:style w:type="paragraph" w:styleId="a5">
+    <w:name w:val="footer"/>
+    <w:basedOn w:val="a"/>
+    <w:link w:val="Char0"/>
+    <w:uiPriority w:val="99"/>
+    <w:unhideWhenUsed/>
+    <w:rsid w:val="00E91357"/>
+    <w:pPr>
+      <w:tabs>
+        <w:tab w:val="center" w:pos="4153"/>
+        <w:tab w:val="right" w:pos="8306"/>
+      </w:tabs>
+      <w:snapToGrid w:val="0"/>
+      <w:jc w:val="left"/>
+    </w:pPr>
+    <w:rPr>
+      <w:sz w:val="18"/>
+      <w:szCs w:val="18"/>
+    </w:rPr>
+  </w:style>
+  <w:style w:type="character" w:customStyle="1" w:styleId="Char0">
+    <w:name w:val="页脚 Char"/>
+    <w:basedOn w:val="a0"/>
+    <w:link w:val="a5"/>
+    <w:uiPriority w:val="99"/>
+    <w:rsid w:val="00E91357"/>
+    <w:rPr>
+      <w:sz w:val="18"/>
+      <w:szCs w:val="18"/>
+    </w:rPr>
+  </w:style>
+  <w:style w:type="table" w:styleId="-5">
+    <w:name w:val="Light List Accent 5"/>
+    <w:basedOn w:val="a1"/>
+    <w:uiPriority w:val="61"/>
+    <w:rsid w:val="00E91357"/>
+    <w:tblPr>
+      <w:tblStyleRowBandSize w:val="1"/>
+      <w:tblStyleColBandSize w:val="1"/>
+      <w:tblInd w:w="0" w:type="dxa"/>
+      <w:tblBorders>
+        <w:top w:val="single" w:sz="8" w:space="0" w:color="4BACC6" w:themeColor="accent5"/>
+        <w:left w:val="single" w:sz="8" w:space="0" w:color="4BACC6" w:themeColor="accent5"/>
+        <w:bottom w:val="single" w:sz="8" w:space="0" w:color="4BACC6" w:themeColor="accent5"/>
+        <w:right w:val="single" w:sz="8" w:space="0" w:color="4BACC6" w:themeColor="accent5"/>
+      </w:tblBorders>
+      <w:tblCellMar>
+        <w:top w:w="0" w:type="dxa"/>
+        <w:left w:w="108" w:type="dxa"/>
+        <w:bottom w:w="0" w:type="dxa"/>
+        <w:right w:w="108" w:type="dxa"/>
+      </w:tblCellMar>
+    </w:tblPr>
+    <w:tblStylePr w:type="firstRow">
+      <w:pPr>
+        <w:spacing w:before="0" w:after="0" w:line="240" w:lineRule="auto"/>
+      </w:pPr>
+      <w:rPr>
+        <w:b/>
+        <w:bCs/>
+        <w:color w:val="FFFFFF" w:themeColor="background1"/>
+      </w:rPr>
+      <w:tblPr/>
+      <w:tcPr>
+        <w:shd w:val="clear" w:color="auto" w:fill="4BACC6" w:themeFill="accent5"/>
+      </w:tcPr>
+    </w:tblStylePr>
+    <w:tblStylePr w:type="lastRow">
+      <w:pPr>
+        <w:spacing w:before="0" w:after="0" w:line="240" w:lineRule="auto"/>
+      </w:pPr>
+      <w:rPr>
+        <w:b/>
+        <w:bCs/>
+      </w:rPr>
+      <w:tblPr/>
+      <w:tcPr>
+        <w:tcBorders>
+          <w:top w:val="double" w:sz="6" w:space="0" w:color="4BACC6" w:themeColor="accent5"/>
+          <w:left w:val="single" w:sz="8" w:space="0" w:color="4BACC6" w:themeColor="accent5"/>
+          <w:bottom w:val="single" w:sz="8" w:space="0" w:color="4BACC6" w:themeColor="accent5"/>
+          <w:right w:val="single" w:sz="8" w:space="0" w:color="4BACC6" w:themeColor="accent5"/>
+        </w:tcBorders>
+      </w:tcPr>
+    </w:tblStylePr>
+    <w:tblStylePr w:type="firstCol">
+      <w:rPr>
+        <w:b/>
+        <w:bCs/>
+      </w:rPr>
+    </w:tblStylePr>
+    <w:tblStylePr w:type="lastCol">
+      <w:rPr>
+        <w:b/>
+        <w:bCs/>
+      </w:rPr>
+    </w:tblStylePr>
+    <w:tblStylePr w:type="band1Vert">
+      <w:tblPr/>
+      <w:tcPr>
+        <w:tcBorders>
+          <w:top w:val="single" w:sz="8" w:space="0" w:color="4BACC6" w:themeColor="accent5"/>
+          <w:left w:val="single" w:sz="8" w:space="0" w:color="4BACC6" w:themeColor="accent5"/>
+          <w:bottom w:val="single" w:sz="8" w:space="0" w:color="4BACC6" w:themeColor="accent5"/>
+          <w:right w:val="single" w:sz="8" w:space="0" w:color="4BACC6" w:themeColor="accent5"/>
+        </w:tcBorders>
+      </w:tcPr>
+    </w:tblStylePr>
+    <w:tblStylePr w:type="band1Horz">
+      <w:tblPr/>
+      <w:tcPr>
+        <w:tcBorders>
+          <w:top w:val="single" w:sz="8" w:space="0" w:color="4BACC6" w:themeColor="accent5"/>
+          <w:left w:val="single" w:sz="8" w:space="0" w:color="4BACC6" w:themeColor="accent5"/>
+          <w:bottom w:val="single" w:sz="8" w:space="0" w:color="4BACC6" w:themeColor="accent5"/>
+          <w:right w:val="single" w:sz="8" w:space="0" w:color="4BACC6" w:themeColor="accent5"/>
+        </w:tcBorders>
+      </w:tcPr>
+    </w:tblStylePr>
   </w:style>
 </w:styles>
 </file>
@@ -1219,6 +1403,160 @@
         <w:right w:w="108" w:type="dxa"/>
       </w:tblCellMar>
     </w:tblPr>
+  </w:style>
+  <w:style w:type="paragraph" w:styleId="a4">
+    <w:name w:val="header"/>
+    <w:basedOn w:val="a"/>
+    <w:link w:val="Char"/>
+    <w:uiPriority w:val="99"/>
+    <w:unhideWhenUsed/>
+    <w:rsid w:val="00E91357"/>
+    <w:pPr>
+      <w:pBdr>
+        <w:bottom w:val="single" w:sz="6" w:space="1" w:color="auto"/>
+      </w:pBdr>
+      <w:tabs>
+        <w:tab w:val="center" w:pos="4153"/>
+        <w:tab w:val="right" w:pos="8306"/>
+      </w:tabs>
+      <w:snapToGrid w:val="0"/>
+      <w:jc w:val="center"/>
+    </w:pPr>
+    <w:rPr>
+      <w:sz w:val="18"/>
+      <w:szCs w:val="18"/>
+    </w:rPr>
+  </w:style>
+  <w:style w:type="character" w:customStyle="1" w:styleId="Char">
+    <w:name w:val="页眉 Char"/>
+    <w:basedOn w:val="a0"/>
+    <w:link w:val="a4"/>
+    <w:uiPriority w:val="99"/>
+    <w:rsid w:val="00E91357"/>
+    <w:rPr>
+      <w:sz w:val="18"/>
+      <w:szCs w:val="18"/>
+    </w:rPr>
+  </w:style>
+  <w:style w:type="paragraph" w:styleId="a5">
+    <w:name w:val="footer"/>
+    <w:basedOn w:val="a"/>
+    <w:link w:val="Char0"/>
+    <w:uiPriority w:val="99"/>
+    <w:unhideWhenUsed/>
+    <w:rsid w:val="00E91357"/>
+    <w:pPr>
+      <w:tabs>
+        <w:tab w:val="center" w:pos="4153"/>
+        <w:tab w:val="right" w:pos="8306"/>
+      </w:tabs>
+      <w:snapToGrid w:val="0"/>
+      <w:jc w:val="left"/>
+    </w:pPr>
+    <w:rPr>
+      <w:sz w:val="18"/>
+      <w:szCs w:val="18"/>
+    </w:rPr>
+  </w:style>
+  <w:style w:type="character" w:customStyle="1" w:styleId="Char0">
+    <w:name w:val="页脚 Char"/>
+    <w:basedOn w:val="a0"/>
+    <w:link w:val="a5"/>
+    <w:uiPriority w:val="99"/>
+    <w:rsid w:val="00E91357"/>
+    <w:rPr>
+      <w:sz w:val="18"/>
+      <w:szCs w:val="18"/>
+    </w:rPr>
+  </w:style>
+  <w:style w:type="table" w:styleId="-5">
+    <w:name w:val="Light List Accent 5"/>
+    <w:basedOn w:val="a1"/>
+    <w:uiPriority w:val="61"/>
+    <w:rsid w:val="00E91357"/>
+    <w:tblPr>
+      <w:tblStyleRowBandSize w:val="1"/>
+      <w:tblStyleColBandSize w:val="1"/>
+      <w:tblInd w:w="0" w:type="dxa"/>
+      <w:tblBorders>
+        <w:top w:val="single" w:sz="8" w:space="0" w:color="4BACC6" w:themeColor="accent5"/>
+        <w:left w:val="single" w:sz="8" w:space="0" w:color="4BACC6" w:themeColor="accent5"/>
+        <w:bottom w:val="single" w:sz="8" w:space="0" w:color="4BACC6" w:themeColor="accent5"/>
+        <w:right w:val="single" w:sz="8" w:space="0" w:color="4BACC6" w:themeColor="accent5"/>
+      </w:tblBorders>
+      <w:tblCellMar>
+        <w:top w:w="0" w:type="dxa"/>
+        <w:left w:w="108" w:type="dxa"/>
+        <w:bottom w:w="0" w:type="dxa"/>
+        <w:right w:w="108" w:type="dxa"/>
+      </w:tblCellMar>
+    </w:tblPr>
+    <w:tblStylePr w:type="firstRow">
+      <w:pPr>
+        <w:spacing w:before="0" w:after="0" w:line="240" w:lineRule="auto"/>
+      </w:pPr>
+      <w:rPr>
+        <w:b/>
+        <w:bCs/>
+        <w:color w:val="FFFFFF" w:themeColor="background1"/>
+      </w:rPr>
+      <w:tblPr/>
+      <w:tcPr>
+        <w:shd w:val="clear" w:color="auto" w:fill="4BACC6" w:themeFill="accent5"/>
+      </w:tcPr>
+    </w:tblStylePr>
+    <w:tblStylePr w:type="lastRow">
+      <w:pPr>
+        <w:spacing w:before="0" w:after="0" w:line="240" w:lineRule="auto"/>
+      </w:pPr>
+      <w:rPr>
+        <w:b/>
+        <w:bCs/>
+      </w:rPr>
+      <w:tblPr/>
+      <w:tcPr>
+        <w:tcBorders>
+          <w:top w:val="double" w:sz="6" w:space="0" w:color="4BACC6" w:themeColor="accent5"/>
+          <w:left w:val="single" w:sz="8" w:space="0" w:color="4BACC6" w:themeColor="accent5"/>
+          <w:bottom w:val="single" w:sz="8" w:space="0" w:color="4BACC6" w:themeColor="accent5"/>
+          <w:right w:val="single" w:sz="8" w:space="0" w:color="4BACC6" w:themeColor="accent5"/>
+        </w:tcBorders>
+      </w:tcPr>
+    </w:tblStylePr>
+    <w:tblStylePr w:type="firstCol">
+      <w:rPr>
+        <w:b/>
+        <w:bCs/>
+      </w:rPr>
+    </w:tblStylePr>
+    <w:tblStylePr w:type="lastCol">
+      <w:rPr>
+        <w:b/>
+        <w:bCs/>
+      </w:rPr>
+    </w:tblStylePr>
+    <w:tblStylePr w:type="band1Vert">
+      <w:tblPr/>
+      <w:tcPr>
+        <w:tcBorders>
+          <w:top w:val="single" w:sz="8" w:space="0" w:color="4BACC6" w:themeColor="accent5"/>
+          <w:left w:val="single" w:sz="8" w:space="0" w:color="4BACC6" w:themeColor="accent5"/>
+          <w:bottom w:val="single" w:sz="8" w:space="0" w:color="4BACC6" w:themeColor="accent5"/>
+          <w:right w:val="single" w:sz="8" w:space="0" w:color="4BACC6" w:themeColor="accent5"/>
+        </w:tcBorders>
+      </w:tcPr>
+    </w:tblStylePr>
+    <w:tblStylePr w:type="band1Horz">
+      <w:tblPr/>
+      <w:tcPr>
+        <w:tcBorders>
+          <w:top w:val="single" w:sz="8" w:space="0" w:color="4BACC6" w:themeColor="accent5"/>
+          <w:left w:val="single" w:sz="8" w:space="0" w:color="4BACC6" w:themeColor="accent5"/>
+          <w:bottom w:val="single" w:sz="8" w:space="0" w:color="4BACC6" w:themeColor="accent5"/>
+          <w:right w:val="single" w:sz="8" w:space="0" w:color="4BACC6" w:themeColor="accent5"/>
+        </w:tcBorders>
+      </w:tcPr>
+    </w:tblStylePr>
   </w:style>
 </w:styles>
 </file>

--- a/CrossApp帮助文档/API文档/Delegate/CAScrollViewDelegate.docx
+++ b/CrossApp帮助文档/API文档/Delegate/CAScrollViewDelegate.docx
@@ -6,11 +6,9 @@
       <w:pPr>
         <w:pStyle w:val="4"/>
       </w:pPr>
-      <w:proofErr w:type="spellStart"/>
       <w:r>
         <w:t>CAScrollViewDelegate</w:t>
       </w:r>
-      <w:proofErr w:type="spellEnd"/>
     </w:p>
     <w:p>
       <w:pPr>
@@ -27,14 +25,12 @@
       <w:pPr>
         <w:ind w:firstLineChars="202" w:firstLine="424"/>
       </w:pPr>
-      <w:proofErr w:type="spellStart"/>
       <w:r>
         <w:rPr>
           <w:rFonts w:hint="eastAsia"/>
         </w:rPr>
         <w:t>CAScrollView</w:t>
       </w:r>
-      <w:proofErr w:type="spellEnd"/>
       <w:r>
         <w:rPr>
           <w:rFonts w:hint="eastAsia"/>
@@ -76,11 +72,13 @@
           <w:tcPr>
             <w:cnfStyle w:val="001000000000" w:firstRow="0" w:lastRow="0" w:firstColumn="1" w:lastColumn="0" w:oddVBand="0" w:evenVBand="0" w:oddHBand="0" w:evenHBand="0" w:firstRowFirstColumn="0" w:firstRowLastColumn="0" w:lastRowFirstColumn="0" w:lastRowLastColumn="0"/>
             <w:tcW w:w="2840" w:type="dxa"/>
+            <w:shd w:val="clear" w:color="auto" w:fill="8DB3E2" w:themeFill="text2" w:themeFillTint="66"/>
           </w:tcPr>
           <w:p>
             <w:pPr>
               <w:jc w:val="center"/>
             </w:pPr>
+            <w:bookmarkStart w:id="0" w:name="_GoBack" w:colFirst="0" w:colLast="2"/>
             <w:r>
               <w:rPr>
                 <w:rFonts w:hint="eastAsia"/>
@@ -92,6 +90,7 @@
         <w:tc>
           <w:tcPr>
             <w:tcW w:w="2841" w:type="dxa"/>
+            <w:shd w:val="clear" w:color="auto" w:fill="8DB3E2" w:themeFill="text2" w:themeFillTint="66"/>
           </w:tcPr>
           <w:p>
             <w:pPr>
@@ -109,6 +108,7 @@
         <w:tc>
           <w:tcPr>
             <w:tcW w:w="2841" w:type="dxa"/>
+            <w:shd w:val="clear" w:color="auto" w:fill="8DB3E2" w:themeFill="text2" w:themeFillTint="66"/>
           </w:tcPr>
           <w:p>
             <w:pPr>
@@ -124,6 +124,7 @@
           </w:p>
         </w:tc>
       </w:tr>
+      <w:bookmarkEnd w:id="0"/>
       <w:tr>
         <w:trPr>
           <w:cnfStyle w:val="000000100000" w:firstRow="0" w:lastRow="0" w:firstColumn="0" w:lastColumn="0" w:oddVBand="0" w:evenVBand="0" w:oddHBand="1" w:evenHBand="0" w:firstRowFirstColumn="0" w:firstRowLastColumn="0" w:lastRowFirstColumn="0" w:lastRowLastColumn="0"/>
@@ -167,11 +168,9 @@
               <w:jc w:val="center"/>
               <w:cnfStyle w:val="000000100000" w:firstRow="0" w:lastRow="0" w:firstColumn="0" w:lastColumn="0" w:oddVBand="0" w:evenVBand="0" w:oddHBand="1" w:evenHBand="0" w:firstRowFirstColumn="0" w:firstRowLastColumn="0" w:lastRowFirstColumn="0" w:lastRowLastColumn="0"/>
             </w:pPr>
-            <w:proofErr w:type="spellStart"/>
             <w:r>
               <w:t>scrollViewDidScroll</w:t>
             </w:r>
-            <w:proofErr w:type="spellEnd"/>
           </w:p>
         </w:tc>
         <w:tc>
@@ -240,11 +239,9 @@
               <w:jc w:val="center"/>
               <w:cnfStyle w:val="000000000000" w:firstRow="0" w:lastRow="0" w:firstColumn="0" w:lastColumn="0" w:oddVBand="0" w:evenVBand="0" w:oddHBand="0" w:evenHBand="0" w:firstRowFirstColumn="0" w:firstRowLastColumn="0" w:lastRowFirstColumn="0" w:lastRowLastColumn="0"/>
             </w:pPr>
-            <w:proofErr w:type="spellStart"/>
             <w:r>
               <w:t>scrollViewWillBeginDragging</w:t>
             </w:r>
-            <w:proofErr w:type="spellEnd"/>
           </w:p>
         </w:tc>
         <w:tc>
@@ -308,11 +305,9 @@
               <w:jc w:val="center"/>
               <w:cnfStyle w:val="000000100000" w:firstRow="0" w:lastRow="0" w:firstColumn="0" w:lastColumn="0" w:oddVBand="0" w:evenVBand="0" w:oddHBand="1" w:evenHBand="0" w:firstRowFirstColumn="0" w:firstRowLastColumn="0" w:lastRowFirstColumn="0" w:lastRowLastColumn="0"/>
             </w:pPr>
-            <w:proofErr w:type="spellStart"/>
             <w:r>
               <w:t>scrollViewDidEndDragging</w:t>
             </w:r>
-            <w:proofErr w:type="spellEnd"/>
           </w:p>
         </w:tc>
         <w:tc>
@@ -370,11 +365,9 @@
               <w:jc w:val="center"/>
               <w:cnfStyle w:val="000000000000" w:firstRow="0" w:lastRow="0" w:firstColumn="0" w:lastColumn="0" w:oddVBand="0" w:evenVBand="0" w:oddHBand="0" w:evenHBand="0" w:firstRowFirstColumn="0" w:firstRowLastColumn="0" w:lastRowFirstColumn="0" w:lastRowLastColumn="0"/>
             </w:pPr>
-            <w:proofErr w:type="spellStart"/>
             <w:r>
               <w:t>scrollViewDidZoom</w:t>
             </w:r>
-            <w:proofErr w:type="spellEnd"/>
           </w:p>
         </w:tc>
         <w:tc>
@@ -408,8 +401,6 @@
               </w:rPr>
               <w:t>的缩放</w:t>
             </w:r>
-            <w:bookmarkStart w:id="0" w:name="_GoBack"/>
-            <w:bookmarkEnd w:id="0"/>
           </w:p>
         </w:tc>
       </w:tr>

--- a/CrossApp帮助文档/API文档/Delegate/CAScrollViewDelegate.docx
+++ b/CrossApp帮助文档/API文档/Delegate/CAScrollViewDelegate.docx
@@ -5,18 +5,29 @@
     <w:p>
       <w:pPr>
         <w:pStyle w:val="4"/>
+        <w:rPr>
+          <w:rFonts w:asciiTheme="minorHAnsi" w:hAnsiTheme="minorHAnsi"/>
+        </w:rPr>
       </w:pPr>
+      <w:proofErr w:type="spellStart"/>
       <w:r>
+        <w:rPr>
+          <w:rFonts w:asciiTheme="minorHAnsi" w:hAnsiTheme="minorHAnsi"/>
+        </w:rPr>
         <w:t>CAScrollViewDelegate</w:t>
       </w:r>
+      <w:proofErr w:type="spellEnd"/>
     </w:p>
     <w:p>
       <w:pPr>
         <w:pStyle w:val="6"/>
+        <w:rPr>
+          <w:rFonts w:asciiTheme="minorHAnsi" w:hAnsiTheme="minorHAnsi"/>
+        </w:rPr>
       </w:pPr>
       <w:r>
         <w:rPr>
-          <w:rFonts w:hint="eastAsia"/>
+          <w:rFonts w:asciiTheme="minorHAnsi" w:hAnsiTheme="minorHAnsi"/>
         </w:rPr>
         <w:t>类说明</w:t>
       </w:r>
@@ -25,26 +36,25 @@
       <w:pPr>
         <w:ind w:firstLineChars="202" w:firstLine="424"/>
       </w:pPr>
+      <w:proofErr w:type="spellStart"/>
       <w:r>
-        <w:rPr>
-          <w:rFonts w:hint="eastAsia"/>
-        </w:rPr>
         <w:t>CAScrollView</w:t>
       </w:r>
+      <w:proofErr w:type="spellEnd"/>
       <w:r>
-        <w:rPr>
-          <w:rFonts w:hint="eastAsia"/>
-        </w:rPr>
         <w:t>的代理类，定义了四个接口以及声明了一个用于移除代理的接口。</w:t>
       </w:r>
     </w:p>
     <w:p>
       <w:pPr>
         <w:pStyle w:val="6"/>
+        <w:rPr>
+          <w:rFonts w:asciiTheme="minorHAnsi" w:hAnsiTheme="minorHAnsi"/>
+        </w:rPr>
       </w:pPr>
       <w:r>
         <w:rPr>
-          <w:rFonts w:hint="eastAsia"/>
+          <w:rFonts w:asciiTheme="minorHAnsi" w:hAnsiTheme="minorHAnsi"/>
         </w:rPr>
         <w:t>方法</w:t>
       </w:r>
@@ -60,9 +70,9 @@
         <w:tblLook w:val="04A0" w:firstRow="1" w:lastRow="0" w:firstColumn="1" w:lastColumn="0" w:noHBand="0" w:noVBand="1"/>
       </w:tblPr>
       <w:tblGrid>
-        <w:gridCol w:w="2840"/>
-        <w:gridCol w:w="2841"/>
-        <w:gridCol w:w="2841"/>
+        <w:gridCol w:w="2720"/>
+        <w:gridCol w:w="3087"/>
+        <w:gridCol w:w="2715"/>
       </w:tblGrid>
       <w:tr>
         <w:trPr>
@@ -78,11 +88,7 @@
             <w:pPr>
               <w:jc w:val="center"/>
             </w:pPr>
-            <w:bookmarkStart w:id="0" w:name="_GoBack" w:colFirst="0" w:colLast="2"/>
-            <w:r>
-              <w:rPr>
-                <w:rFonts w:hint="eastAsia"/>
-              </w:rPr>
+            <w:r>
               <w:t>访问修饰符</w:t>
             </w:r>
           </w:p>
@@ -98,9 +104,6 @@
               <w:cnfStyle w:val="100000000000" w:firstRow="1" w:lastRow="0" w:firstColumn="0" w:lastColumn="0" w:oddVBand="0" w:evenVBand="0" w:oddHBand="0" w:evenHBand="0" w:firstRowFirstColumn="0" w:firstRowLastColumn="0" w:lastRowFirstColumn="0" w:lastRowLastColumn="0"/>
             </w:pPr>
             <w:r>
-              <w:rPr>
-                <w:rFonts w:hint="eastAsia"/>
-              </w:rPr>
               <w:t>方法名</w:t>
             </w:r>
           </w:p>
@@ -116,15 +119,11 @@
               <w:cnfStyle w:val="100000000000" w:firstRow="1" w:lastRow="0" w:firstColumn="0" w:lastColumn="0" w:oddVBand="0" w:evenVBand="0" w:oddHBand="0" w:evenHBand="0" w:firstRowFirstColumn="0" w:firstRowLastColumn="0" w:lastRowFirstColumn="0" w:lastRowLastColumn="0"/>
             </w:pPr>
             <w:r>
-              <w:rPr>
-                <w:rFonts w:hint="eastAsia"/>
-              </w:rPr>
               <w:t>说明</w:t>
             </w:r>
           </w:p>
         </w:tc>
       </w:tr>
-      <w:bookmarkEnd w:id="0"/>
       <w:tr>
         <w:trPr>
           <w:cnfStyle w:val="000000100000" w:firstRow="0" w:lastRow="0" w:firstColumn="0" w:lastColumn="0" w:oddVBand="0" w:evenVBand="0" w:oddHBand="1" w:evenHBand="0" w:firstRowFirstColumn="0" w:firstRowLastColumn="0" w:lastRowFirstColumn="0" w:lastRowLastColumn="0"/>
@@ -148,7 +147,6 @@
             </w:pPr>
             <w:r>
               <w:rPr>
-                <w:rFonts w:hint="eastAsia"/>
                 <w:b w:val="0"/>
               </w:rPr>
               <w:t>public</w:t>
@@ -168,9 +166,11 @@
               <w:jc w:val="center"/>
               <w:cnfStyle w:val="000000100000" w:firstRow="0" w:lastRow="0" w:firstColumn="0" w:lastColumn="0" w:oddVBand="0" w:evenVBand="0" w:oddHBand="1" w:evenHBand="0" w:firstRowFirstColumn="0" w:firstRowLastColumn="0" w:lastRowFirstColumn="0" w:lastRowLastColumn="0"/>
             </w:pPr>
+            <w:proofErr w:type="spellStart"/>
             <w:r>
               <w:t>scrollViewDidScroll</w:t>
             </w:r>
+            <w:proofErr w:type="spellEnd"/>
           </w:p>
         </w:tc>
         <w:tc>
@@ -191,20 +191,10 @@
               <w:rPr>
                 <w:rFonts w:hint="eastAsia"/>
               </w:rPr>
-              <w:t>响应</w:t>
-            </w:r>
-            <w:r>
-              <w:rPr>
-                <w:rFonts w:hint="eastAsia"/>
-              </w:rPr>
-              <w:t>view</w:t>
-            </w:r>
-            <w:r>
-              <w:rPr>
-                <w:rFonts w:hint="eastAsia"/>
-              </w:rPr>
-              <w:t>的滚动</w:t>
-            </w:r>
+              <w:t>滚动时调用，包括惯性</w:t>
+            </w:r>
+            <w:bookmarkStart w:id="0" w:name="_GoBack"/>
+            <w:bookmarkEnd w:id="0"/>
           </w:p>
         </w:tc>
       </w:tr>
@@ -223,7 +213,6 @@
             </w:pPr>
             <w:r>
               <w:rPr>
-                <w:rFonts w:hint="eastAsia"/>
                 <w:b w:val="0"/>
               </w:rPr>
               <w:t>public</w:t>
@@ -239,9 +228,11 @@
               <w:jc w:val="center"/>
               <w:cnfStyle w:val="000000000000" w:firstRow="0" w:lastRow="0" w:firstColumn="0" w:lastColumn="0" w:oddVBand="0" w:evenVBand="0" w:oddHBand="0" w:evenHBand="0" w:firstRowFirstColumn="0" w:firstRowLastColumn="0" w:lastRowFirstColumn="0" w:lastRowLastColumn="0"/>
             </w:pPr>
+            <w:proofErr w:type="spellStart"/>
             <w:r>
               <w:t>scrollViewWillBeginDragging</w:t>
             </w:r>
+            <w:proofErr w:type="spellEnd"/>
           </w:p>
         </w:tc>
         <w:tc>
@@ -254,9 +245,6 @@
               <w:cnfStyle w:val="000000000000" w:firstRow="0" w:lastRow="0" w:firstColumn="0" w:lastColumn="0" w:oddVBand="0" w:evenVBand="0" w:oddHBand="0" w:evenHBand="0" w:firstRowFirstColumn="0" w:firstRowLastColumn="0" w:lastRowFirstColumn="0" w:lastRowLastColumn="0"/>
             </w:pPr>
             <w:r>
-              <w:rPr>
-                <w:rFonts w:hint="eastAsia"/>
-              </w:rPr>
               <w:t>开始滚动时调用</w:t>
             </w:r>
           </w:p>
@@ -285,7 +273,6 @@
             </w:pPr>
             <w:r>
               <w:rPr>
-                <w:rFonts w:hint="eastAsia"/>
                 <w:b w:val="0"/>
               </w:rPr>
               <w:t>public</w:t>
@@ -305,9 +292,11 @@
               <w:jc w:val="center"/>
               <w:cnfStyle w:val="000000100000" w:firstRow="0" w:lastRow="0" w:firstColumn="0" w:lastColumn="0" w:oddVBand="0" w:evenVBand="0" w:oddHBand="1" w:evenHBand="0" w:firstRowFirstColumn="0" w:firstRowLastColumn="0" w:lastRowFirstColumn="0" w:lastRowLastColumn="0"/>
             </w:pPr>
+            <w:proofErr w:type="spellStart"/>
             <w:r>
               <w:t>scrollViewDidEndDragging</w:t>
             </w:r>
+            <w:proofErr w:type="spellEnd"/>
           </w:p>
         </w:tc>
         <w:tc>
@@ -326,7 +315,7 @@
             </w:pPr>
             <w:r>
               <w:rPr>
-                <w:rFonts w:ascii="Arial" w:hAnsi="Arial" w:cs="Arial"/>
+                <w:rFonts w:cs="Arial"/>
                 <w:color w:val="000000"/>
               </w:rPr>
               <w:t>结束滚动时调用</w:t>
@@ -349,7 +338,6 @@
             </w:pPr>
             <w:r>
               <w:rPr>
-                <w:rFonts w:hint="eastAsia"/>
                 <w:b w:val="0"/>
               </w:rPr>
               <w:t>public</w:t>
@@ -365,9 +353,11 @@
               <w:jc w:val="center"/>
               <w:cnfStyle w:val="000000000000" w:firstRow="0" w:lastRow="0" w:firstColumn="0" w:lastColumn="0" w:oddVBand="0" w:evenVBand="0" w:oddHBand="0" w:evenHBand="0" w:firstRowFirstColumn="0" w:firstRowLastColumn="0" w:lastRowFirstColumn="0" w:lastRowLastColumn="0"/>
             </w:pPr>
+            <w:proofErr w:type="spellStart"/>
             <w:r>
               <w:t>scrollViewDidZoom</w:t>
             </w:r>
+            <w:proofErr w:type="spellEnd"/>
           </w:p>
         </w:tc>
         <w:tc>
@@ -381,25 +371,187 @@
             </w:pPr>
             <w:r>
               <w:rPr>
-                <w:rFonts w:ascii="Arial" w:hAnsi="Arial" w:cs="Arial"/>
+                <w:rFonts w:cs="Arial" w:hint="eastAsia"/>
                 <w:color w:val="000000"/>
               </w:rPr>
-              <w:t>响应</w:t>
-            </w:r>
+              <w:t>缩放时调用</w:t>
+            </w:r>
+          </w:p>
+        </w:tc>
+      </w:tr>
+      <w:tr>
+        <w:trPr>
+          <w:cnfStyle w:val="000000100000" w:firstRow="0" w:lastRow="0" w:firstColumn="0" w:lastColumn="0" w:oddVBand="0" w:evenVBand="0" w:oddHBand="1" w:evenHBand="0" w:firstRowFirstColumn="0" w:firstRowLastColumn="0" w:lastRowFirstColumn="0" w:lastRowLastColumn="0"/>
+        </w:trPr>
+        <w:tc>
+          <w:tcPr>
+            <w:cnfStyle w:val="001000000000" w:firstRow="0" w:lastRow="0" w:firstColumn="1" w:lastColumn="0" w:oddVBand="0" w:evenVBand="0" w:oddHBand="0" w:evenHBand="0" w:firstRowFirstColumn="0" w:firstRowLastColumn="0" w:lastRowFirstColumn="0" w:lastRowLastColumn="0"/>
+            <w:tcW w:w="2840" w:type="dxa"/>
+          </w:tcPr>
+          <w:p>
+            <w:pPr>
+              <w:jc w:val="center"/>
+            </w:pPr>
             <w:r>
               <w:rPr>
-                <w:rFonts w:ascii="Calibri" w:hAnsi="Calibri"/>
-                <w:color w:val="000000"/>
-                <w:szCs w:val="21"/>
+                <w:b w:val="0"/>
               </w:rPr>
-              <w:t>view</w:t>
-            </w:r>
-            <w:r>
+              <w:t>public</w:t>
+            </w:r>
+          </w:p>
+        </w:tc>
+        <w:tc>
+          <w:tcPr>
+            <w:tcW w:w="2841" w:type="dxa"/>
+          </w:tcPr>
+          <w:p>
+            <w:pPr>
+              <w:jc w:val="center"/>
+              <w:cnfStyle w:val="000000100000" w:firstRow="0" w:lastRow="0" w:firstColumn="0" w:lastColumn="0" w:oddVBand="0" w:evenVBand="0" w:oddHBand="1" w:evenHBand="0" w:firstRowFirstColumn="0" w:firstRowLastColumn="0" w:lastRowFirstColumn="0" w:lastRowLastColumn="0"/>
+            </w:pPr>
+            <w:proofErr w:type="spellStart"/>
+            <w:r>
+              <w:t>scrollViewDidMoved</w:t>
+            </w:r>
+            <w:proofErr w:type="spellEnd"/>
+          </w:p>
+        </w:tc>
+        <w:tc>
+          <w:tcPr>
+            <w:tcW w:w="2841" w:type="dxa"/>
+          </w:tcPr>
+          <w:p>
+            <w:pPr>
+              <w:jc w:val="center"/>
+              <w:cnfStyle w:val="000000100000" w:firstRow="0" w:lastRow="0" w:firstColumn="0" w:lastColumn="0" w:oddVBand="0" w:evenVBand="0" w:oddHBand="1" w:evenHBand="0" w:firstRowFirstColumn="0" w:firstRowLastColumn="0" w:lastRowFirstColumn="0" w:lastRowLastColumn="0"/>
               <w:rPr>
-                <w:rFonts w:ascii="Arial" w:hAnsi="Arial" w:cs="Arial"/>
+                <w:rFonts w:cs="Arial"/>
                 <w:color w:val="000000"/>
               </w:rPr>
-              <w:t>的缩放</w:t>
+            </w:pPr>
+            <w:r>
+              <w:rPr>
+                <w:rFonts w:cs="Arial" w:hint="eastAsia"/>
+                <w:color w:val="000000"/>
+              </w:rPr>
+              <w:t>触摸滚动时调用</w:t>
+            </w:r>
+          </w:p>
+        </w:tc>
+      </w:tr>
+      <w:tr>
+        <w:tc>
+          <w:tcPr>
+            <w:cnfStyle w:val="001000000000" w:firstRow="0" w:lastRow="0" w:firstColumn="1" w:lastColumn="0" w:oddVBand="0" w:evenVBand="0" w:oddHBand="0" w:evenHBand="0" w:firstRowFirstColumn="0" w:firstRowLastColumn="0" w:lastRowFirstColumn="0" w:lastRowLastColumn="0"/>
+            <w:tcW w:w="2840" w:type="dxa"/>
+          </w:tcPr>
+          <w:p>
+            <w:pPr>
+              <w:jc w:val="center"/>
+            </w:pPr>
+            <w:r>
+              <w:rPr>
+                <w:b w:val="0"/>
+              </w:rPr>
+              <w:t>public</w:t>
+            </w:r>
+          </w:p>
+        </w:tc>
+        <w:tc>
+          <w:tcPr>
+            <w:tcW w:w="2841" w:type="dxa"/>
+          </w:tcPr>
+          <w:p>
+            <w:pPr>
+              <w:jc w:val="center"/>
+              <w:cnfStyle w:val="000000000000" w:firstRow="0" w:lastRow="0" w:firstColumn="0" w:lastColumn="0" w:oddVBand="0" w:evenVBand="0" w:oddHBand="0" w:evenHBand="0" w:firstRowFirstColumn="0" w:firstRowLastColumn="0" w:lastRowFirstColumn="0" w:lastRowLastColumn="0"/>
+            </w:pPr>
+            <w:proofErr w:type="spellStart"/>
+            <w:r>
+              <w:t>scrollViewHeaderBeginRefreshing</w:t>
+            </w:r>
+            <w:proofErr w:type="spellEnd"/>
+          </w:p>
+        </w:tc>
+        <w:tc>
+          <w:tcPr>
+            <w:tcW w:w="2841" w:type="dxa"/>
+          </w:tcPr>
+          <w:p>
+            <w:pPr>
+              <w:jc w:val="center"/>
+              <w:cnfStyle w:val="000000000000" w:firstRow="0" w:lastRow="0" w:firstColumn="0" w:lastColumn="0" w:oddVBand="0" w:evenVBand="0" w:oddHBand="0" w:evenHBand="0" w:firstRowFirstColumn="0" w:firstRowLastColumn="0" w:lastRowFirstColumn="0" w:lastRowLastColumn="0"/>
+              <w:rPr>
+                <w:rFonts w:cs="Arial"/>
+                <w:color w:val="000000"/>
+              </w:rPr>
+            </w:pPr>
+            <w:r>
+              <w:rPr>
+                <w:rFonts w:cs="Arial" w:hint="eastAsia"/>
+                <w:color w:val="000000"/>
+              </w:rPr>
+              <w:t>头部开始刷新时调用</w:t>
+            </w:r>
+          </w:p>
+        </w:tc>
+      </w:tr>
+      <w:tr>
+        <w:trPr>
+          <w:cnfStyle w:val="000000100000" w:firstRow="0" w:lastRow="0" w:firstColumn="0" w:lastColumn="0" w:oddVBand="0" w:evenVBand="0" w:oddHBand="1" w:evenHBand="0" w:firstRowFirstColumn="0" w:firstRowLastColumn="0" w:lastRowFirstColumn="0" w:lastRowLastColumn="0"/>
+        </w:trPr>
+        <w:tc>
+          <w:tcPr>
+            <w:cnfStyle w:val="001000000000" w:firstRow="0" w:lastRow="0" w:firstColumn="1" w:lastColumn="0" w:oddVBand="0" w:evenVBand="0" w:oddHBand="0" w:evenHBand="0" w:firstRowFirstColumn="0" w:firstRowLastColumn="0" w:lastRowFirstColumn="0" w:lastRowLastColumn="0"/>
+            <w:tcW w:w="2840" w:type="dxa"/>
+          </w:tcPr>
+          <w:p>
+            <w:pPr>
+              <w:jc w:val="center"/>
+            </w:pPr>
+            <w:r>
+              <w:rPr>
+                <w:b w:val="0"/>
+              </w:rPr>
+              <w:t>public</w:t>
+            </w:r>
+          </w:p>
+        </w:tc>
+        <w:tc>
+          <w:tcPr>
+            <w:tcW w:w="2841" w:type="dxa"/>
+          </w:tcPr>
+          <w:p>
+            <w:pPr>
+              <w:jc w:val="center"/>
+              <w:cnfStyle w:val="000000100000" w:firstRow="0" w:lastRow="0" w:firstColumn="0" w:lastColumn="0" w:oddVBand="0" w:evenVBand="0" w:oddHBand="1" w:evenHBand="0" w:firstRowFirstColumn="0" w:firstRowLastColumn="0" w:lastRowFirstColumn="0" w:lastRowLastColumn="0"/>
+            </w:pPr>
+            <w:proofErr w:type="spellStart"/>
+            <w:r>
+              <w:t>scrollViewFooterBeginRefreshing</w:t>
+            </w:r>
+            <w:proofErr w:type="spellEnd"/>
+          </w:p>
+        </w:tc>
+        <w:tc>
+          <w:tcPr>
+            <w:tcW w:w="2841" w:type="dxa"/>
+          </w:tcPr>
+          <w:p>
+            <w:pPr>
+              <w:jc w:val="center"/>
+              <w:cnfStyle w:val="000000100000" w:firstRow="0" w:lastRow="0" w:firstColumn="0" w:lastColumn="0" w:oddVBand="0" w:evenVBand="0" w:oddHBand="1" w:evenHBand="0" w:firstRowFirstColumn="0" w:firstRowLastColumn="0" w:lastRowFirstColumn="0" w:lastRowLastColumn="0"/>
+              <w:rPr>
+                <w:rFonts w:cs="Arial"/>
+                <w:color w:val="000000"/>
+              </w:rPr>
+            </w:pPr>
+            <w:r>
+              <w:rPr>
+                <w:rFonts w:cs="Arial" w:hint="eastAsia"/>
+                <w:color w:val="000000"/>
+              </w:rPr>
+              <w:t>尾部开始刷新时调用</w:t>
             </w:r>
           </w:p>
         </w:tc>
@@ -407,6 +559,7 @@
     </w:tbl>
     <w:p/>
     <w:sectPr>
+      <w:headerReference w:type="default" r:id="rId7"/>
       <w:pgSz w:w="11906" w:h="16838"/>
       <w:pgMar w:top="1440" w:right="1800" w:bottom="1440" w:left="1800" w:header="851" w:footer="992" w:gutter="0"/>
       <w:cols w:space="425"/>
@@ -452,6 +605,59 @@
     </w:p>
   </w:footnote>
 </w:footnotes>
+</file>
+
+<file path=word/header1.xml><?xml version="1.0" encoding="utf-8"?>
+<w:hdr xmlns:wpc="http://schemas.microsoft.com/office/word/2010/wordprocessingCanvas" xmlns:mc="http://schemas.openxmlformats.org/markup-compatibility/2006" xmlns:o="urn:schemas-microsoft-com:office:office" xmlns:r="http://schemas.openxmlformats.org/officeDocument/2006/relationships" xmlns:m="http://schemas.openxmlformats.org/officeDocument/2006/math" xmlns:v="urn:schemas-microsoft-com:vml" xmlns:wp14="http://schemas.microsoft.com/office/word/2010/wordprocessingDrawing" xmlns:wp="http://schemas.openxmlformats.org/drawingml/2006/wordprocessingDrawing" xmlns:w10="urn:schemas-microsoft-com:office:word" xmlns:w="http://schemas.openxmlformats.org/wordprocessingml/2006/main" xmlns:w14="http://schemas.microsoft.com/office/word/2010/wordml" xmlns:wpg="http://schemas.microsoft.com/office/word/2010/wordprocessingGroup" xmlns:wpi="http://schemas.microsoft.com/office/word/2010/wordprocessingInk" xmlns:wne="http://schemas.microsoft.com/office/word/2006/wordml" xmlns:wps="http://schemas.microsoft.com/office/word/2010/wordprocessingShape" mc:Ignorable="w14 wp14">
+  <w:p>
+    <w:pPr>
+      <w:pStyle w:val="a4"/>
+    </w:pPr>
+    <w:proofErr w:type="spellStart"/>
+    <w:r>
+      <w:rPr>
+        <w:rFonts w:hint="eastAsia"/>
+      </w:rPr>
+      <w:t>CrossApp</w:t>
+    </w:r>
+    <w:proofErr w:type="spellEnd"/>
+    <w:r>
+      <w:rPr>
+        <w:rFonts w:hint="eastAsia"/>
+      </w:rPr>
+      <w:t>由</w:t>
+    </w:r>
+    <w:hyperlink r:id="rId1" w:history="1">
+      <w:r>
+        <w:rPr>
+          <w:rStyle w:val="a6"/>
+          <w:rFonts w:hint="eastAsia"/>
+        </w:rPr>
+        <w:t>www.9miao.com</w:t>
+      </w:r>
+    </w:hyperlink>
+    <w:r>
+      <w:rPr>
+        <w:rFonts w:hint="eastAsia"/>
+      </w:rPr>
+      <w:t>自</w:t>
+    </w:r>
+    <w:proofErr w:type="gramStart"/>
+    <w:r>
+      <w:rPr>
+        <w:rFonts w:hint="eastAsia"/>
+      </w:rPr>
+      <w:t>研</w:t>
+    </w:r>
+    <w:proofErr w:type="gramEnd"/>
+    <w:r>
+      <w:rPr>
+        <w:rFonts w:hint="eastAsia"/>
+      </w:rPr>
+      <w:t>并维护</w:t>
+    </w:r>
+  </w:p>
+</w:hdr>
 </file>
 
 <file path=word/styles.xml><?xml version="1.0" encoding="utf-8"?>
@@ -829,7 +1035,6 @@
     <w:uiPriority w:val="59"/>
     <w:rsid w:val="003553ED"/>
     <w:tblPr>
-      <w:tblInd w:w="0" w:type="dxa"/>
       <w:tblBorders>
         <w:top w:val="single" w:sz="4" w:space="0" w:color="auto"/>
         <w:left w:val="single" w:sz="4" w:space="0" w:color="auto"/>
@@ -838,12 +1043,6 @@
         <w:insideH w:val="single" w:sz="4" w:space="0" w:color="auto"/>
         <w:insideV w:val="single" w:sz="4" w:space="0" w:color="auto"/>
       </w:tblBorders>
-      <w:tblCellMar>
-        <w:top w:w="0" w:type="dxa"/>
-        <w:left w:w="108" w:type="dxa"/>
-        <w:bottom w:w="0" w:type="dxa"/>
-        <w:right w:w="108" w:type="dxa"/>
-      </w:tblCellMar>
     </w:tblPr>
   </w:style>
   <w:style w:type="paragraph" w:styleId="a4">
@@ -919,19 +1118,12 @@
     <w:tblPr>
       <w:tblStyleRowBandSize w:val="1"/>
       <w:tblStyleColBandSize w:val="1"/>
-      <w:tblInd w:w="0" w:type="dxa"/>
       <w:tblBorders>
         <w:top w:val="single" w:sz="8" w:space="0" w:color="4BACC6" w:themeColor="accent5"/>
         <w:left w:val="single" w:sz="8" w:space="0" w:color="4BACC6" w:themeColor="accent5"/>
         <w:bottom w:val="single" w:sz="8" w:space="0" w:color="4BACC6" w:themeColor="accent5"/>
         <w:right w:val="single" w:sz="8" w:space="0" w:color="4BACC6" w:themeColor="accent5"/>
       </w:tblBorders>
-      <w:tblCellMar>
-        <w:top w:w="0" w:type="dxa"/>
-        <w:left w:w="108" w:type="dxa"/>
-        <w:bottom w:w="0" w:type="dxa"/>
-        <w:right w:w="108" w:type="dxa"/>
-      </w:tblCellMar>
     </w:tblPr>
     <w:tblStylePr w:type="firstRow">
       <w:pPr>
@@ -999,6 +1191,17 @@
         </w:tcBorders>
       </w:tcPr>
     </w:tblStylePr>
+  </w:style>
+  <w:style w:type="character" w:styleId="a6">
+    <w:name w:val="Hyperlink"/>
+    <w:basedOn w:val="a0"/>
+    <w:uiPriority w:val="99"/>
+    <w:unhideWhenUsed/>
+    <w:rsid w:val="00996043"/>
+    <w:rPr>
+      <w:color w:val="0000FF" w:themeColor="hyperlink"/>
+      <w:u w:val="single"/>
+    </w:rPr>
   </w:style>
 </w:styles>
 </file>
@@ -1378,7 +1581,6 @@
     <w:uiPriority w:val="59"/>
     <w:rsid w:val="003553ED"/>
     <w:tblPr>
-      <w:tblInd w:w="0" w:type="dxa"/>
       <w:tblBorders>
         <w:top w:val="single" w:sz="4" w:space="0" w:color="auto"/>
         <w:left w:val="single" w:sz="4" w:space="0" w:color="auto"/>
@@ -1387,12 +1589,6 @@
         <w:insideH w:val="single" w:sz="4" w:space="0" w:color="auto"/>
         <w:insideV w:val="single" w:sz="4" w:space="0" w:color="auto"/>
       </w:tblBorders>
-      <w:tblCellMar>
-        <w:top w:w="0" w:type="dxa"/>
-        <w:left w:w="108" w:type="dxa"/>
-        <w:bottom w:w="0" w:type="dxa"/>
-        <w:right w:w="108" w:type="dxa"/>
-      </w:tblCellMar>
     </w:tblPr>
   </w:style>
   <w:style w:type="paragraph" w:styleId="a4">
@@ -1468,19 +1664,12 @@
     <w:tblPr>
       <w:tblStyleRowBandSize w:val="1"/>
       <w:tblStyleColBandSize w:val="1"/>
-      <w:tblInd w:w="0" w:type="dxa"/>
       <w:tblBorders>
         <w:top w:val="single" w:sz="8" w:space="0" w:color="4BACC6" w:themeColor="accent5"/>
         <w:left w:val="single" w:sz="8" w:space="0" w:color="4BACC6" w:themeColor="accent5"/>
         <w:bottom w:val="single" w:sz="8" w:space="0" w:color="4BACC6" w:themeColor="accent5"/>
         <w:right w:val="single" w:sz="8" w:space="0" w:color="4BACC6" w:themeColor="accent5"/>
       </w:tblBorders>
-      <w:tblCellMar>
-        <w:top w:w="0" w:type="dxa"/>
-        <w:left w:w="108" w:type="dxa"/>
-        <w:bottom w:w="0" w:type="dxa"/>
-        <w:right w:w="108" w:type="dxa"/>
-      </w:tblCellMar>
     </w:tblPr>
     <w:tblStylePr w:type="firstRow">
       <w:pPr>
@@ -1548,6 +1737,17 @@
         </w:tcBorders>
       </w:tcPr>
     </w:tblStylePr>
+  </w:style>
+  <w:style w:type="character" w:styleId="a6">
+    <w:name w:val="Hyperlink"/>
+    <w:basedOn w:val="a0"/>
+    <w:uiPriority w:val="99"/>
+    <w:unhideWhenUsed/>
+    <w:rsid w:val="00996043"/>
+    <w:rPr>
+      <w:color w:val="0000FF" w:themeColor="hyperlink"/>
+      <w:u w:val="single"/>
+    </w:rPr>
   </w:style>
 </w:styles>
 </file>
